--- a/Act 3 Lilith/Scene 6A.docx
+++ b/Act 3 Lilith/Scene 6A.docx
@@ -45,7 +45,29 @@
           <w:sz w:val="24"/>
           <w:szCs w:val="24"/>
         </w:rPr>
-        <w:t xml:space="preserve"> technically should’ve been a short one, but halfway through Mara spotted a small kitten wandering around and decided to chase after it. She eventually caught it, but by the time she finished petting it we realized that we were lost and wandered around, looking for a familiar landmark.</w:t>
+        <w:t xml:space="preserve"> technically should’ve been a short one, but halfway through Mara spotted a small kitten wandering around and decided to chase after it. She eventually caught it, but by the time she finished petting it we realized that we were lost</w:t>
+      </w:r>
+      <w:r>
+        <w:rPr>
+          <w:sz w:val="24"/>
+          <w:szCs w:val="24"/>
+        </w:rPr>
+        <w:t>.</w:t>
+      </w:r>
+    </w:p>
+    <w:p>
+      <w:pPr>
+        <w:rPr>
+          <w:sz w:val="24"/>
+          <w:szCs w:val="24"/>
+        </w:rPr>
+      </w:pPr>
+      <w:r>
+        <w:rPr>
+          <w:sz w:val="24"/>
+          <w:szCs w:val="24"/>
+        </w:rPr>
+        <w:t>Thankfully, after a lot of wandering around we eventually spotted a familiar landmark and found our way.</w:t>
       </w:r>
     </w:p>
     <w:p>
@@ -374,6 +396,7 @@
           <w:sz w:val="24"/>
           <w:szCs w:val="24"/>
         </w:rPr>
+        <w:lastRenderedPageBreak/>
         <w:t>Pro: Why?</w:t>
       </w:r>
     </w:p>
@@ -389,7 +412,6 @@
           <w:sz w:val="24"/>
           <w:szCs w:val="24"/>
         </w:rPr>
-        <w:lastRenderedPageBreak/>
         <w:t>Mara: Never mind why.</w:t>
       </w:r>
     </w:p>
